--- a/实验报告10.docx
+++ b/实验报告10.docx
@@ -27,8 +27,6 @@
         </w:rPr>
         <w:t>0</w:t>
       </w:r>
-      <w:bookmarkStart w:id="0" w:name="_GoBack"/>
-      <w:bookmarkEnd w:id="0"/>
     </w:p>
     <w:p>
       <w:pPr>
@@ -437,7 +435,6 @@
         <w:t xml:space="preserve">f = </w:t>
       </w:r>
       <w:proofErr w:type="spellStart"/>
-      <w:proofErr w:type="gramStart"/>
       <w:r>
         <w:rPr>
           <w:rFonts w:ascii="宋体" w:eastAsia="宋体" w:hAnsi="宋体" w:cs="宋体"/>
@@ -447,7 +444,6 @@
         <w:t>np.zeros</w:t>
       </w:r>
       <w:proofErr w:type="spellEnd"/>
-      <w:proofErr w:type="gramEnd"/>
       <w:r>
         <w:rPr>
           <w:rFonts w:ascii="宋体" w:eastAsia="宋体" w:hAnsi="宋体" w:cs="宋体"/>
@@ -547,25 +543,7 @@
           <w:sz w:val="24"/>
           <w:szCs w:val="24"/>
         </w:rPr>
-        <w:t>((2*k-</w:t>
-      </w:r>
-      <w:proofErr w:type="gramStart"/>
-      <w:r>
-        <w:rPr>
-          <w:rFonts w:ascii="宋体" w:eastAsia="宋体" w:hAnsi="宋体" w:cs="宋体"/>
-          <w:sz w:val="24"/>
-          <w:szCs w:val="24"/>
-        </w:rPr>
-        <w:t>1)*</w:t>
-      </w:r>
-      <w:proofErr w:type="gramEnd"/>
-      <w:r>
-        <w:rPr>
-          <w:rFonts w:ascii="宋体" w:eastAsia="宋体" w:hAnsi="宋体" w:cs="宋体"/>
-          <w:sz w:val="24"/>
-          <w:szCs w:val="24"/>
-        </w:rPr>
-        <w:t>x)/((2*k-1)*</w:t>
+        <w:t>((2*k-1)*x)/((2*k-1)*</w:t>
       </w:r>
       <w:proofErr w:type="spellStart"/>
       <w:r>
@@ -643,7 +621,6 @@
         <w:t xml:space="preserve">x = </w:t>
       </w:r>
       <w:proofErr w:type="spellStart"/>
-      <w:proofErr w:type="gramStart"/>
       <w:r>
         <w:rPr>
           <w:rFonts w:ascii="宋体" w:eastAsia="宋体" w:hAnsi="宋体" w:cs="宋体"/>
@@ -653,7 +630,6 @@
         <w:t>np.linspace</w:t>
       </w:r>
       <w:proofErr w:type="spellEnd"/>
-      <w:proofErr w:type="gramEnd"/>
       <w:r>
         <w:rPr>
           <w:rFonts w:ascii="宋体" w:eastAsia="宋体" w:hAnsi="宋体" w:cs="宋体"/>
@@ -722,7 +698,6 @@
         </w:rPr>
       </w:pPr>
       <w:proofErr w:type="spellStart"/>
-      <w:proofErr w:type="gramStart"/>
       <w:r>
         <w:rPr>
           <w:rFonts w:ascii="宋体" w:eastAsia="宋体" w:hAnsi="宋体" w:cs="宋体"/>
@@ -732,7 +707,6 @@
         <w:t>plt.plot</w:t>
       </w:r>
       <w:proofErr w:type="spellEnd"/>
-      <w:proofErr w:type="gramEnd"/>
       <w:r>
         <w:rPr>
           <w:rFonts w:ascii="宋体" w:eastAsia="宋体" w:hAnsi="宋体" w:cs="宋体"/>
@@ -770,7 +744,6 @@
         </w:rPr>
       </w:pPr>
       <w:proofErr w:type="spellStart"/>
-      <w:proofErr w:type="gramStart"/>
       <w:r>
         <w:rPr>
           <w:rFonts w:ascii="宋体" w:eastAsia="宋体" w:hAnsi="宋体" w:cs="宋体"/>
@@ -780,7 +753,6 @@
         <w:t>plt.show</w:t>
       </w:r>
       <w:proofErr w:type="spellEnd"/>
-      <w:proofErr w:type="gramEnd"/>
       <w:r>
         <w:rPr>
           <w:rFonts w:ascii="宋体" w:eastAsia="宋体" w:hAnsi="宋体" w:cs="宋体"/>
@@ -794,7 +766,7 @@
       <w:pPr>
         <w:spacing w:before="156"/>
         <w:rPr>
-          <w:rFonts w:ascii="Times New Roman" w:hAnsi="Times New Roman" w:cs="Times New Roman" w:hint="eastAsia"/>
+          <w:rFonts w:ascii="Times New Roman" w:hAnsi="Times New Roman" w:cs="Times New Roman"/>
         </w:rPr>
       </w:pPr>
       <w:r>
@@ -818,7 +790,7 @@
                     <pic:cNvPicPr/>
                   </pic:nvPicPr>
                   <pic:blipFill>
-                    <a:blip r:embed="rId7">
+                    <a:blip r:embed="rId8">
                       <a:extLst>
                         <a:ext uri="{28A0092B-C50C-407E-A947-70E740481C1C}">
                           <a14:useLocalDpi xmlns:a14="http://schemas.microsoft.com/office/drawing/2010/main" val="0"/>
@@ -850,10 +822,12 @@
         <w:pStyle w:val="a7"/>
         <w:numPr>
           <w:ilvl w:val="0"/>
-          <w:numId w:val="2"/>
+          <w:numId w:val="3"/>
         </w:numPr>
         <w:ind w:firstLineChars="0"/>
       </w:pPr>
+      <w:bookmarkStart w:id="0" w:name="_GoBack"/>
+      <w:bookmarkEnd w:id="0"/>
       <w:r>
         <w:rPr>
           <w:rFonts w:hint="eastAsia"/>
@@ -1177,15 +1151,7 @@
     </w:p>
     <w:p>
       <w:r>
-        <w:t xml:space="preserve">        print("</w:t>
-      </w:r>
-      <w:proofErr w:type="gramStart"/>
-      <w:r>
-        <w:t>{:^</w:t>
-      </w:r>
-      <w:proofErr w:type="gramEnd"/>
-      <w:r>
-        <w:t>4}{:^10}{:^5}{:^8}{:^10}".format(u[0],u[1],u[2],u[3],u[6]))</w:t>
+        <w:t xml:space="preserve">        print("{:^4}{:^10}{:^5}{:^8}{:^10}".format(u[0],u[1],u[2],u[3],u[6]))</w:t>
       </w:r>
     </w:p>
     <w:p>
@@ -1326,7 +1292,7 @@
                     <pic:cNvPicPr/>
                   </pic:nvPicPr>
                   <pic:blipFill>
-                    <a:blip r:embed="rId8">
+                    <a:blip r:embed="rId9">
                       <a:extLst>
                         <a:ext uri="{28A0092B-C50C-407E-A947-70E740481C1C}">
                           <a14:useLocalDpi xmlns:a14="http://schemas.microsoft.com/office/drawing/2010/main" val="0"/>
@@ -1353,13 +1319,7 @@
         </w:drawing>
       </w:r>
     </w:p>
-    <w:p>
-      <w:pPr>
-        <w:rPr>
-          <w:rFonts w:hint="eastAsia"/>
-        </w:rPr>
-      </w:pPr>
-    </w:p>
+    <w:p/>
     <w:sectPr>
       <w:pgSz w:w="11906" w:h="16838"/>
       <w:pgMar w:top="1440" w:right="1800" w:bottom="1440" w:left="1800" w:header="851" w:footer="992" w:gutter="0"/>
@@ -1411,6 +1371,95 @@
 <file path=word/numbering.xml><?xml version="1.0" encoding="utf-8"?>
 <w:numbering xmlns:wpc="http://schemas.microsoft.com/office/word/2010/wordprocessingCanvas" xmlns:cx="http://schemas.microsoft.com/office/drawing/2014/chartex" xmlns:cx1="http://schemas.microsoft.com/office/drawing/2015/9/8/chartex" xmlns:cx2="http://schemas.microsoft.com/office/drawing/2015/10/21/chartex" xmlns:cx3="http://schemas.microsoft.com/office/drawing/2016/5/9/chartex" xmlns:cx4="http://schemas.microsoft.com/office/drawing/2016/5/10/chartex" xmlns:cx5="http://schemas.microsoft.com/office/drawing/2016/5/11/chartex" xmlns:cx6="http://schemas.microsoft.com/office/drawing/2016/5/12/chartex" xmlns:cx7="http://schemas.microsoft.com/office/drawing/2016/5/13/chartex" xmlns:cx8="http://schemas.microsoft.com/office/drawing/2016/5/14/chartex" xmlns:mc="http://schemas.openxmlformats.org/markup-compatibility/2006" xmlns:aink="http://schemas.microsoft.com/office/drawing/2016/ink" xmlns:am3d="http://schemas.microsoft.com/office/drawing/2017/model3d" xmlns:o="urn:schemas-microsoft-com:office:office" xmlns:r="http://schemas.openxmlformats.org/officeDocument/2006/relationships" xmlns:m="http://schemas.openxmlformats.org/officeDocument/2006/math" xmlns:v="urn:schemas-microsoft-com:vml" xmlns:wp14="http://schemas.microsoft.com/office/word/2010/wordprocessingDrawing" xmlns:wp="http://schemas.openxmlformats.org/drawingml/2006/wordprocessingDrawing" xmlns:w10="urn:schemas-microsoft-com:office:word" xmlns:w="http://schemas.openxmlformats.org/wordprocessingml/2006/main" xmlns:w14="http://schemas.microsoft.com/office/word/2010/wordml" xmlns:w15="http://schemas.microsoft.com/office/word/2012/wordml" xmlns:w16cid="http://schemas.microsoft.com/office/word/2016/wordml/cid" xmlns:w16se="http://schemas.microsoft.com/office/word/2015/wordml/symex" xmlns:wpg="http://schemas.microsoft.com/office/word/2010/wordprocessingGroup" xmlns:wpi="http://schemas.microsoft.com/office/word/2010/wordprocessingInk" xmlns:wne="http://schemas.microsoft.com/office/word/2006/wordml" xmlns:wps="http://schemas.microsoft.com/office/word/2010/wordprocessingShape" mc:Ignorable="w14 w15 w16se w16cid wp14">
   <w:abstractNum w:abstractNumId="0" w15:restartNumberingAfterBreak="0">
+    <w:nsid w:val="0F876FE8"/>
+    <w:multiLevelType w:val="hybridMultilevel"/>
+    <w:tmpl w:val="D0BEAD98"/>
+    <w:lvl w:ilvl="0" w:tplc="1512B212">
+      <w:start w:val="2"/>
+      <w:numFmt w:val="decimal"/>
+      <w:lvlText w:val="%1、"/>
+      <w:lvlJc w:val="left"/>
+      <w:pPr>
+        <w:ind w:left="360" w:hanging="360"/>
+      </w:pPr>
+      <w:rPr>
+        <w:rFonts w:hint="default"/>
+      </w:rPr>
+    </w:lvl>
+    <w:lvl w:ilvl="1" w:tplc="04090019" w:tentative="1">
+      <w:start w:val="1"/>
+      <w:numFmt w:val="lowerLetter"/>
+      <w:lvlText w:val="%2)"/>
+      <w:lvlJc w:val="left"/>
+      <w:pPr>
+        <w:ind w:left="840" w:hanging="420"/>
+      </w:pPr>
+    </w:lvl>
+    <w:lvl w:ilvl="2" w:tplc="0409001B" w:tentative="1">
+      <w:start w:val="1"/>
+      <w:numFmt w:val="lowerRoman"/>
+      <w:lvlText w:val="%3."/>
+      <w:lvlJc w:val="right"/>
+      <w:pPr>
+        <w:ind w:left="1260" w:hanging="420"/>
+      </w:pPr>
+    </w:lvl>
+    <w:lvl w:ilvl="3" w:tplc="0409000F" w:tentative="1">
+      <w:start w:val="1"/>
+      <w:numFmt w:val="decimal"/>
+      <w:lvlText w:val="%4."/>
+      <w:lvlJc w:val="left"/>
+      <w:pPr>
+        <w:ind w:left="1680" w:hanging="420"/>
+      </w:pPr>
+    </w:lvl>
+    <w:lvl w:ilvl="4" w:tplc="04090019" w:tentative="1">
+      <w:start w:val="1"/>
+      <w:numFmt w:val="lowerLetter"/>
+      <w:lvlText w:val="%5)"/>
+      <w:lvlJc w:val="left"/>
+      <w:pPr>
+        <w:ind w:left="2100" w:hanging="420"/>
+      </w:pPr>
+    </w:lvl>
+    <w:lvl w:ilvl="5" w:tplc="0409001B" w:tentative="1">
+      <w:start w:val="1"/>
+      <w:numFmt w:val="lowerRoman"/>
+      <w:lvlText w:val="%6."/>
+      <w:lvlJc w:val="right"/>
+      <w:pPr>
+        <w:ind w:left="2520" w:hanging="420"/>
+      </w:pPr>
+    </w:lvl>
+    <w:lvl w:ilvl="6" w:tplc="0409000F" w:tentative="1">
+      <w:start w:val="1"/>
+      <w:numFmt w:val="decimal"/>
+      <w:lvlText w:val="%7."/>
+      <w:lvlJc w:val="left"/>
+      <w:pPr>
+        <w:ind w:left="2940" w:hanging="420"/>
+      </w:pPr>
+    </w:lvl>
+    <w:lvl w:ilvl="7" w:tplc="04090019" w:tentative="1">
+      <w:start w:val="1"/>
+      <w:numFmt w:val="lowerLetter"/>
+      <w:lvlText w:val="%8)"/>
+      <w:lvlJc w:val="left"/>
+      <w:pPr>
+        <w:ind w:left="3360" w:hanging="420"/>
+      </w:pPr>
+    </w:lvl>
+    <w:lvl w:ilvl="8" w:tplc="0409001B" w:tentative="1">
+      <w:start w:val="1"/>
+      <w:numFmt w:val="lowerRoman"/>
+      <w:lvlText w:val="%9."/>
+      <w:lvlJc w:val="right"/>
+      <w:pPr>
+        <w:ind w:left="3780" w:hanging="420"/>
+      </w:pPr>
+    </w:lvl>
+  </w:abstractNum>
+  <w:abstractNum w:abstractNumId="1" w15:restartNumberingAfterBreak="0">
     <w:nsid w:val="347B1D2B"/>
     <w:multiLevelType w:val="hybridMultilevel"/>
     <w:tmpl w:val="577E0398"/>
@@ -1499,7 +1548,7 @@
       </w:pPr>
     </w:lvl>
   </w:abstractNum>
-  <w:abstractNum w:abstractNumId="1" w15:restartNumberingAfterBreak="0">
+  <w:abstractNum w:abstractNumId="2" w15:restartNumberingAfterBreak="0">
     <w:nsid w:val="37CA059A"/>
     <w:multiLevelType w:val="hybridMultilevel"/>
     <w:tmpl w:val="7A22E7C0"/>
@@ -1589,10 +1638,13 @@
     </w:lvl>
   </w:abstractNum>
   <w:num w:numId="1">
-    <w:abstractNumId w:val="0"/>
+    <w:abstractNumId w:val="1"/>
   </w:num>
   <w:num w:numId="2">
-    <w:abstractNumId w:val="1"/>
+    <w:abstractNumId w:val="2"/>
+  </w:num>
+  <w:num w:numId="3">
+    <w:abstractNumId w:val="0"/>
   </w:num>
 </w:numbering>
 </file>
@@ -2418,4 +2470,16 @@
     </a:ext>
   </a:extLst>
 </a:theme>
+</file>
+
+<file path=customXml/item1.xml><?xml version="1.0" encoding="utf-8"?>
+<b:Sources xmlns:b="http://schemas.openxmlformats.org/officeDocument/2006/bibliography" xmlns="http://schemas.openxmlformats.org/officeDocument/2006/bibliography" SelectedStyle="\APASixthEditionOfficeOnline.xsl" StyleName="APA" Version="6"/>
+</file>
+
+<file path=customXml/itemProps1.xml><?xml version="1.0" encoding="utf-8"?>
+<ds:datastoreItem xmlns:ds="http://schemas.openxmlformats.org/officeDocument/2006/customXml" ds:itemID="{6FFC27E4-2EFE-452A-BDE4-EECC43417275}">
+  <ds:schemaRefs>
+    <ds:schemaRef ds:uri="http://schemas.openxmlformats.org/officeDocument/2006/bibliography"/>
+  </ds:schemaRefs>
+</ds:datastoreItem>
 </file>